--- a/Software Requirement Specification.docx
+++ b/Software Requirement Specification.docx
@@ -1552,7 +1552,7 @@
         <w:rPr>
           <w:noProof/>
         </w:rPr>
-        <w:t>8</w:t>
+        <w:t>9</w:t>
       </w:r>
     </w:p>
     <w:p>
@@ -1619,7 +1619,7 @@
         <w:rPr>
           <w:noProof/>
         </w:rPr>
-        <w:t>10</w:t>
+        <w:t>12</w:t>
       </w:r>
     </w:p>
     <w:p>
@@ -1686,7 +1686,7 @@
         <w:rPr>
           <w:noProof/>
         </w:rPr>
-        <w:t>12</w:t>
+        <w:t>15</w:t>
       </w:r>
     </w:p>
     <w:p>
@@ -1753,7 +1753,7 @@
         <w:rPr>
           <w:noProof/>
         </w:rPr>
-        <w:t>14</w:t>
+        <w:t>18</w:t>
       </w:r>
     </w:p>
     <w:p>
@@ -1820,42 +1820,7 @@
         <w:rPr>
           <w:noProof/>
         </w:rPr>
-        <w:t>1</w:t>
-      </w:r>
-      <w:r>
-        <w:rPr>
-          <w:noProof/>
-        </w:rPr>
-        <w:fldChar w:fldCharType="begin"/>
-      </w:r>
-      <w:r>
-        <w:rPr>
-          <w:noProof/>
-        </w:rPr>
-        <w:instrText xml:space="preserve"> PAGEREF _Toc52200720 \h </w:instrText>
-      </w:r>
-      <w:r>
-        <w:rPr>
-          <w:noProof/>
-        </w:rPr>
-      </w:r>
-      <w:r>
-        <w:rPr>
-          <w:noProof/>
-        </w:rPr>
-        <w:fldChar w:fldCharType="separate"/>
-      </w:r>
-      <w:r>
-        <w:rPr>
-          <w:noProof/>
-        </w:rPr>
-        <w:t>6</w:t>
-      </w:r>
-      <w:r>
-        <w:rPr>
-          <w:noProof/>
-        </w:rPr>
-        <w:fldChar w:fldCharType="end"/>
+        <w:t>21</w:t>
       </w:r>
     </w:p>
     <w:p>
@@ -1901,7 +1866,7 @@
         <w:rPr>
           <w:noProof/>
         </w:rPr>
-        <w:t>19</w:t>
+        <w:t>26</w:t>
       </w:r>
     </w:p>
     <w:p>
@@ -1947,7 +1912,7 @@
         <w:rPr>
           <w:noProof/>
         </w:rPr>
-        <w:t>19</w:t>
+        <w:t>26</w:t>
       </w:r>
     </w:p>
     <w:p>
@@ -1993,7 +1958,7 @@
         <w:rPr>
           <w:noProof/>
         </w:rPr>
-        <w:t>19</w:t>
+        <w:t>26</w:t>
       </w:r>
     </w:p>
     <w:p>
@@ -2004,22 +1969,32 @@
           <w:tab w:val="right" w:leader="dot" w:pos="8630"/>
         </w:tabs>
         <w:rPr>
+          <w:noProof/>
+        </w:rPr>
+      </w:pPr>
+      <w:r>
+        <w:rPr>
+          <w:noProof/>
+        </w:rPr>
+        <w:t>4.3</w:t>
+      </w:r>
+      <w:r>
+        <w:rPr>
           <w:rFonts w:asciiTheme="minorHAnsi" w:eastAsiaTheme="minorEastAsia" w:hAnsiTheme="minorHAnsi" w:cstheme="minorBidi"/>
           <w:noProof/>
           <w:szCs w:val="24"/>
         </w:rPr>
-      </w:pPr>
+        <w:tab/>
+      </w:r>
       <w:r>
         <w:rPr>
           <w:noProof/>
         </w:rPr>
-        <w:t>4.3</w:t>
-      </w:r>
-      <w:r>
-        <w:rPr>
-          <w:rFonts w:asciiTheme="minorHAnsi" w:eastAsiaTheme="minorEastAsia" w:hAnsiTheme="minorHAnsi" w:cstheme="minorBidi"/>
+        <w:t>Reliability</w:t>
+      </w:r>
+      <w:r>
+        <w:rPr>
           <w:noProof/>
-          <w:szCs w:val="24"/>
         </w:rPr>
         <w:tab/>
       </w:r>
@@ -2027,19 +2002,7 @@
         <w:rPr>
           <w:noProof/>
         </w:rPr>
-        <w:t>Reliability</w:t>
-      </w:r>
-      <w:r>
-        <w:rPr>
-          <w:noProof/>
-        </w:rPr>
-        <w:tab/>
-      </w:r>
-      <w:r>
-        <w:rPr>
-          <w:noProof/>
-        </w:rPr>
-        <w:t>19</w:t>
+        <w:t>26</w:t>
       </w:r>
     </w:p>
     <w:p>
@@ -2085,7 +2048,7 @@
         <w:rPr>
           <w:noProof/>
         </w:rPr>
-        <w:t>19</w:t>
+        <w:t>26</w:t>
       </w:r>
     </w:p>
     <w:p>
@@ -2131,7 +2094,7 @@
         <w:rPr>
           <w:noProof/>
         </w:rPr>
-        <w:t>20</w:t>
+        <w:t>27</w:t>
       </w:r>
     </w:p>
     <w:p>
@@ -2177,7 +2140,7 @@
         <w:rPr>
           <w:noProof/>
         </w:rPr>
-        <w:t>20</w:t>
+        <w:t>27</w:t>
       </w:r>
       <w:bookmarkStart w:id="4" w:name="_GoBack"/>
       <w:bookmarkEnd w:id="4"/>
@@ -2211,17 +2174,11 @@
     <w:p>
       <w:bookmarkStart w:id="7" w:name="_Toc52200711"/>
       <w:r>
-        <w:t>This document i</w:t>
-      </w:r>
-      <w:r>
-        <w:t xml:space="preserve">s to provide information about </w:t>
+        <w:t xml:space="preserve">This document is to provide information about </w:t>
       </w:r>
       <w:proofErr w:type="spellStart"/>
       <w:r>
-        <w:t>EcoB</w:t>
-      </w:r>
-      <w:r>
-        <w:t>ikeRental</w:t>
+        <w:t>EcoBikeRental</w:t>
       </w:r>
       <w:proofErr w:type="spellEnd"/>
       <w:r>
@@ -2423,10 +2380,7 @@
         <w:ind w:left="720"/>
       </w:pPr>
       <w:r>
-        <w:t>Software is</w:t>
-      </w:r>
-      <w:r>
-        <w:t xml:space="preserve"> for users to rent and return bikes automatically. </w:t>
+        <w:t xml:space="preserve">Software is for users to rent and return bikes automatically. </w:t>
       </w:r>
       <w:proofErr w:type="spellStart"/>
       <w:r>
@@ -2434,13 +2388,7 @@
       </w:r>
       <w:proofErr w:type="spellEnd"/>
       <w:r>
-        <w:t xml:space="preserve"> is a 24/7 platform-independent system which allows novice users to user without any training. Users must have account to enter to system. Software allow user to enter barcode to rent bike and return bike, use </w:t>
-      </w:r>
-      <w:r>
-        <w:t>credit</w:t>
-      </w:r>
-      <w:r>
-        <w:t xml:space="preserve"> card for payment, show information of dock and bike.</w:t>
+        <w:t xml:space="preserve"> is a 24/7 platform-independent system which allows novice users to user without any training. Users must have account to enter to system. Software allow user to enter barcode to rent bike and return bike, use credit card for payment, show information of dock and bike.</w:t>
       </w:r>
     </w:p>
     <w:p>
@@ -2453,45 +2401,21 @@
     </w:p>
     <w:p>
       <w:r>
-        <w:t xml:space="preserve">Software helps to reduce </w:t>
-      </w:r>
-      <w:r>
-        <w:t>employees</w:t>
-      </w:r>
-      <w:r>
-        <w:t xml:space="preserve">, saves money and time. It satisfies needs on bike rental </w:t>
-      </w:r>
-      <w:r>
-        <w:t>service especially</w:t>
-      </w:r>
+        <w:t xml:space="preserve">Software helps to reduce employees, saves money and time. It satisfies needs on bike rental service especially in </w:t>
+      </w:r>
+      <w:proofErr w:type="spellStart"/>
+      <w:r>
+        <w:t>Ecopark</w:t>
+      </w:r>
+      <w:proofErr w:type="spellEnd"/>
       <w:r>
         <w:t xml:space="preserve"> </w:t>
       </w:r>
       <w:r>
-        <w:t xml:space="preserve">in </w:t>
-      </w:r>
-      <w:proofErr w:type="spellStart"/>
-      <w:r>
-        <w:t>Ecopark</w:t>
-      </w:r>
-      <w:proofErr w:type="spellEnd"/>
-      <w:r>
-        <w:t xml:space="preserve"> </w:t>
-      </w:r>
-      <w:r>
         <w:t>Township</w:t>
       </w:r>
       <w:r>
-        <w:t>. It is expected to serve 100 users at the same time without noticeable loss of performance and to operate in an average of 200 hours without failure. The system also can be repaired within</w:t>
-      </w:r>
-      <w:r>
-        <w:t xml:space="preserve"> </w:t>
-      </w:r>
-      <w:r>
-        <w:t>2 hours after any typical failure. The response time for the system is 1 second or 2 seconds during a peak load if it is not explicitly stated</w:t>
-      </w:r>
-      <w:r>
-        <w:t>.</w:t>
+        <w:t>. It is expected to serve 100 users at the same time without noticeable loss of performance and to operate in an average of 200 hours without failure. The system also can be repaired within 2 hours after any typical failure. The response time for the system is 1 second or 2 seconds during a peak load if it is not explicitly stated.</w:t>
       </w:r>
     </w:p>
     <w:p>
@@ -2886,23 +2810,7 @@
           <w:sz w:val="22"/>
           <w:szCs w:val="22"/>
         </w:rPr>
-        <w:t xml:space="preserve">This use case describes the interaction between Customer and </w:t>
-      </w:r>
-      <w:r>
-        <w:rPr>
-          <w:rFonts w:ascii="Arial" w:eastAsia="Arial" w:hAnsi="Arial" w:cs="Arial"/>
-          <w:sz w:val="22"/>
-          <w:szCs w:val="22"/>
-        </w:rPr>
-        <w:t>E</w:t>
-      </w:r>
-      <w:r>
-        <w:rPr>
-          <w:rFonts w:ascii="Arial" w:eastAsia="Arial" w:hAnsi="Arial" w:cs="Arial"/>
-          <w:sz w:val="22"/>
-          <w:szCs w:val="22"/>
-        </w:rPr>
-        <w:t>COBIKERENTAL Software when customer wishes to return a bike</w:t>
+        <w:t>This use case describes the interaction between Customer and ECOBIKERENTAL Software when customer wishes to return a bike</w:t>
       </w:r>
     </w:p>
     <w:p>
@@ -3251,7 +3159,6 @@
           <w:sz w:val="22"/>
           <w:szCs w:val="22"/>
         </w:rPr>
-        <w:lastRenderedPageBreak/>
         <w:t>6. Alternative flows</w:t>
       </w:r>
     </w:p>
@@ -3301,6 +3208,7 @@
                 <w:b/>
                 <w:bCs/>
               </w:rPr>
+              <w:lastRenderedPageBreak/>
               <w:t>No</w:t>
             </w:r>
           </w:p>
@@ -3938,6 +3846,26 @@
           <w:szCs w:val="22"/>
         </w:rPr>
       </w:pPr>
+      <w:r>
+        <w:rPr>
+          <w:rFonts w:ascii="Arial" w:eastAsia="Arial" w:hAnsi="Arial" w:cs="Arial"/>
+          <w:b/>
+          <w:bCs/>
+          <w:sz w:val="22"/>
+          <w:szCs w:val="22"/>
+        </w:rPr>
+        <w:t xml:space="preserve">7. </w:t>
+      </w:r>
+      <w:r>
+        <w:rPr>
+          <w:rFonts w:ascii="Arial" w:eastAsia="Arial" w:hAnsi="Arial" w:cs="Arial"/>
+          <w:b/>
+          <w:bCs/>
+          <w:sz w:val="22"/>
+          <w:szCs w:val="22"/>
+        </w:rPr>
+        <w:t>Activity diagram</w:t>
+      </w:r>
     </w:p>
     <w:p>
       <w:pPr>
@@ -3955,13 +3883,87 @@
       </w:pPr>
       <w:r>
         <w:rPr>
+          <w:noProof/>
+        </w:rPr>
+        <w:lastRenderedPageBreak/>
+        <w:drawing>
+          <wp:inline distT="0" distB="0" distL="0" distR="0" wp14:anchorId="2532CB94" wp14:editId="5BAB4C8C">
+            <wp:extent cx="4914900" cy="9293225"/>
+            <wp:effectExtent l="0" t="0" r="0" b="3175"/>
+            <wp:docPr id="2" name="Picture7"/>
+            <wp:cNvGraphicFramePr/>
+            <a:graphic xmlns:a="http://schemas.openxmlformats.org/drawingml/2006/main">
+              <a:graphicData uri="http://schemas.openxmlformats.org/drawingml/2006/picture">
+                <pic:pic xmlns:pic="http://schemas.openxmlformats.org/drawingml/2006/picture">
+                  <pic:nvPicPr>
+                    <pic:cNvPr id="1" name="Picture7"/>
+                    <pic:cNvPicPr>
+                      <a:extLst>
+                        <a:ext uri="smNativeData">
+                          <sm:smNativeData xmlns:sm="smNativeData" xmlns:w="http://schemas.openxmlformats.org/wordprocessingml/2006/main" xmlns:w10="urn:schemas-microsoft-com:office:word" xmlns:v="urn:schemas-microsoft-com:vml" xmlns:o="urn:schemas-microsoft-com:office:office" xmlns="" val="SMDATA_14_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"/>
+                        </a:ext>
+                      </a:extLst>
+                    </pic:cNvPicPr>
+                  </pic:nvPicPr>
+                  <pic:blipFill rotWithShape="1">
+                    <a:blip r:embed="rId9"/>
+                    <a:srcRect r="15576"/>
+                    <a:stretch/>
+                  </pic:blipFill>
+                  <pic:spPr>
+                    <a:xfrm>
+                      <a:off x="0" y="0"/>
+                      <a:ext cx="4914926" cy="9293274"/>
+                    </a:xfrm>
+                    <a:prstGeom prst="rect">
+                      <a:avLst/>
+                    </a:prstGeom>
+                    <a:noFill/>
+                    <a:ln w="12700">
+                      <a:noFill/>
+                    </a:ln>
+                  </pic:spPr>
+                </pic:pic>
+              </a:graphicData>
+            </a:graphic>
+          </wp:inline>
+        </w:drawing>
+      </w:r>
+    </w:p>
+    <w:p>
+      <w:pPr>
+        <w:pStyle w:val="ListParagraph"/>
+        <w:spacing w:before="0" w:after="160" w:line="360" w:lineRule="auto"/>
+        <w:ind w:left="0"/>
+        <w:jc w:val="left"/>
+        <w:rPr>
           <w:rFonts w:ascii="Arial" w:eastAsia="Arial" w:hAnsi="Arial" w:cs="Arial"/>
           <w:b/>
           <w:bCs/>
           <w:sz w:val="22"/>
           <w:szCs w:val="22"/>
         </w:rPr>
-        <w:t>7. Input data</w:t>
+      </w:pPr>
+      <w:r>
+        <w:rPr>
+          <w:rFonts w:ascii="Arial" w:eastAsia="Arial" w:hAnsi="Arial" w:cs="Arial"/>
+          <w:b/>
+          <w:bCs/>
+          <w:sz w:val="22"/>
+          <w:szCs w:val="22"/>
+        </w:rPr>
+        <w:lastRenderedPageBreak/>
+        <w:t>8</w:t>
+      </w:r>
+      <w:r>
+        <w:rPr>
+          <w:rFonts w:ascii="Arial" w:eastAsia="Arial" w:hAnsi="Arial" w:cs="Arial"/>
+          <w:b/>
+          <w:bCs/>
+          <w:sz w:val="22"/>
+          <w:szCs w:val="22"/>
+        </w:rPr>
+        <w:t>. Input data</w:t>
       </w:r>
     </w:p>
     <w:p>
@@ -4547,7 +4549,6 @@
               <w:rPr>
                 <w:rFonts w:ascii="Arial" w:eastAsia="Arial" w:hAnsi="Arial" w:cs="Arial"/>
               </w:rPr>
-              <w:lastRenderedPageBreak/>
               <w:t>3</w:t>
             </w:r>
           </w:p>
@@ -4694,21 +4695,6 @@
         </w:tc>
       </w:tr>
     </w:tbl>
-    <w:p>
-      <w:pPr>
-        <w:pStyle w:val="ListParagraph"/>
-        <w:spacing w:before="0" w:after="160" w:line="360" w:lineRule="auto"/>
-        <w:jc w:val="left"/>
-        <w:rPr>
-          <w:rFonts w:ascii="Arial" w:eastAsia="Arial" w:hAnsi="Arial" w:cs="Arial"/>
-          <w:b/>
-          <w:bCs/>
-          <w:sz w:val="22"/>
-          <w:szCs w:val="22"/>
-          <w:lang w:eastAsia="zh-CN"/>
-        </w:rPr>
-      </w:pPr>
-    </w:p>
     <w:p>
       <w:pPr>
         <w:pStyle w:val="ListParagraph"/>
@@ -4746,7 +4732,17 @@
           <w:sz w:val="22"/>
           <w:szCs w:val="22"/>
         </w:rPr>
-        <w:t>8. Output data</w:t>
+        <w:t>9</w:t>
+      </w:r>
+      <w:r>
+        <w:rPr>
+          <w:rFonts w:ascii="Arial" w:eastAsia="Arial" w:hAnsi="Arial" w:cs="Arial"/>
+          <w:b/>
+          <w:bCs/>
+          <w:sz w:val="22"/>
+          <w:szCs w:val="22"/>
+        </w:rPr>
+        <w:t>. Output data</w:t>
       </w:r>
     </w:p>
     <w:p>
@@ -5508,6 +5504,7 @@
               <w:rPr>
                 <w:rFonts w:ascii="Arial" w:eastAsia="Arial" w:hAnsi="Arial" w:cs="Arial"/>
               </w:rPr>
+              <w:lastRenderedPageBreak/>
               <w:t>4</w:t>
             </w:r>
           </w:p>
@@ -5800,7 +5797,6 @@
               <w:rPr>
                 <w:rFonts w:ascii="Arial" w:eastAsia="Arial" w:hAnsi="Arial" w:cs="Arial"/>
               </w:rPr>
-              <w:lastRenderedPageBreak/>
               <w:t>5</w:t>
             </w:r>
           </w:p>
@@ -6695,6 +6691,7 @@
       <w:pPr>
         <w:pStyle w:val="ListParagraph"/>
         <w:spacing w:before="0" w:after="160" w:line="360" w:lineRule="auto"/>
+        <w:ind w:left="0"/>
         <w:jc w:val="left"/>
         <w:rPr>
           <w:rFonts w:ascii="Arial" w:eastAsia="Arial" w:hAnsi="Arial" w:cs="Arial"/>
@@ -6704,6 +6701,107 @@
           <w:szCs w:val="22"/>
         </w:rPr>
       </w:pPr>
+      <w:r>
+        <w:rPr>
+          <w:rFonts w:ascii="Arial" w:eastAsia="Arial" w:hAnsi="Arial" w:cs="Arial"/>
+          <w:b/>
+          <w:bCs/>
+          <w:sz w:val="22"/>
+          <w:szCs w:val="22"/>
+        </w:rPr>
+        <w:t>10</w:t>
+      </w:r>
+      <w:r>
+        <w:rPr>
+          <w:rFonts w:ascii="Arial" w:eastAsia="Arial" w:hAnsi="Arial" w:cs="Arial"/>
+          <w:b/>
+          <w:bCs/>
+          <w:sz w:val="22"/>
+          <w:szCs w:val="22"/>
+        </w:rPr>
+        <w:t xml:space="preserve">. </w:t>
+      </w:r>
+      <w:proofErr w:type="spellStart"/>
+      <w:r>
+        <w:rPr>
+          <w:rFonts w:ascii="Arial" w:eastAsia="Arial" w:hAnsi="Arial" w:cs="Arial"/>
+          <w:b/>
+          <w:bCs/>
+          <w:sz w:val="22"/>
+          <w:szCs w:val="22"/>
+        </w:rPr>
+        <w:t>Postconditions</w:t>
+      </w:r>
+      <w:proofErr w:type="spellEnd"/>
+    </w:p>
+    <w:p>
+      <w:pPr>
+        <w:pStyle w:val="Heading2"/>
+        <w:rPr>
+          <w:rFonts w:eastAsia="Arial" w:cs="Arial"/>
+          <w:lang w:val="vi-VN"/>
+        </w:rPr>
+      </w:pPr>
+      <w:r>
+        <w:rPr>
+          <w:rFonts w:eastAsia="Arial" w:cs="Arial"/>
+        </w:rPr>
+        <w:lastRenderedPageBreak/>
+        <w:t xml:space="preserve">Use case specification for </w:t>
+      </w:r>
+      <w:r>
+        <w:rPr>
+          <w:rFonts w:eastAsia="Arial" w:cs="Arial"/>
+          <w:lang w:val="vi-VN"/>
+        </w:rPr>
+        <w:t>“</w:t>
+      </w:r>
+      <w:r>
+        <w:rPr>
+          <w:rFonts w:eastAsia="Arial" w:cs="Arial"/>
+          <w:bCs/>
+          <w:i w:val="0"/>
+          <w:szCs w:val="26"/>
+        </w:rPr>
+        <w:t>Deduct money from card</w:t>
+      </w:r>
+      <w:r>
+        <w:rPr>
+          <w:rFonts w:eastAsia="Arial" w:cs="Arial"/>
+          <w:lang w:val="vi-VN"/>
+        </w:rPr>
+        <w:t>”</w:t>
+      </w:r>
+    </w:p>
+    <w:p>
+      <w:pPr>
+        <w:rPr>
+          <w:rFonts w:ascii="Arial" w:eastAsia="Arial" w:hAnsi="Arial" w:cs="Arial"/>
+        </w:rPr>
+      </w:pPr>
+    </w:p>
+    <w:p>
+      <w:pPr>
+        <w:spacing w:before="0" w:after="160" w:line="360" w:lineRule="auto"/>
+        <w:jc w:val="center"/>
+        <w:rPr>
+          <w:rFonts w:ascii="Arial" w:eastAsia="Arial" w:hAnsi="Arial" w:cs="Arial"/>
+          <w:b/>
+          <w:bCs/>
+          <w:sz w:val="32"/>
+          <w:szCs w:val="32"/>
+        </w:rPr>
+      </w:pPr>
+      <w:r>
+        <w:rPr>
+          <w:rFonts w:ascii="Arial" w:eastAsia="Arial" w:hAnsi="Arial" w:cs="Arial"/>
+          <w:b/>
+          <w:bCs/>
+          <w:sz w:val="32"/>
+          <w:szCs w:val="32"/>
+        </w:rPr>
+        <w:t>Use case “Deduct money from card”</w:t>
+      </w:r>
     </w:p>
     <w:p>
       <w:pPr>
@@ -6727,10 +6825,15 @@
           <w:sz w:val="22"/>
           <w:szCs w:val="22"/>
         </w:rPr>
-        <w:t xml:space="preserve">9. </w:t>
-      </w:r>
-      <w:proofErr w:type="spellStart"/>
-      <w:r>
+        <w:t xml:space="preserve">1. Use case code: </w:t>
+      </w:r>
+    </w:p>
+    <w:p>
+      <w:pPr>
+        <w:pStyle w:val="ListParagraph"/>
+        <w:spacing w:before="0" w:after="160" w:line="360" w:lineRule="auto"/>
+        <w:ind w:left="0" w:firstLine="720"/>
+        <w:jc w:val="left"/>
         <w:rPr>
           <w:rFonts w:ascii="Arial" w:eastAsia="Arial" w:hAnsi="Arial" w:cs="Arial"/>
           <w:b/>
@@ -6738,9 +6841,15 @@
           <w:sz w:val="22"/>
           <w:szCs w:val="22"/>
         </w:rPr>
-        <w:t>Postconditions</w:t>
-      </w:r>
-      <w:proofErr w:type="spellEnd"/>
+      </w:pPr>
+      <w:r>
+        <w:rPr>
+          <w:rFonts w:ascii="Arial" w:eastAsia="Arial" w:hAnsi="Arial" w:cs="Arial"/>
+          <w:sz w:val="22"/>
+          <w:szCs w:val="22"/>
+        </w:rPr>
+        <w:t>UC002</w:t>
+      </w:r>
     </w:p>
     <w:p>
       <w:pPr>
@@ -6756,6 +6865,36 @@
           <w:szCs w:val="22"/>
         </w:rPr>
       </w:pPr>
+      <w:r>
+        <w:rPr>
+          <w:rFonts w:ascii="Arial" w:eastAsia="Arial" w:hAnsi="Arial" w:cs="Arial"/>
+          <w:b/>
+          <w:bCs/>
+          <w:sz w:val="22"/>
+          <w:szCs w:val="22"/>
+        </w:rPr>
+        <w:t>2. Brief Description:</w:t>
+      </w:r>
+    </w:p>
+    <w:p>
+      <w:pPr>
+        <w:pStyle w:val="ListParagraph"/>
+        <w:spacing w:before="0" w:after="160" w:line="360" w:lineRule="auto"/>
+        <w:jc w:val="left"/>
+        <w:rPr>
+          <w:rFonts w:ascii="Arial" w:eastAsia="Arial" w:hAnsi="Arial" w:cs="Arial"/>
+          <w:sz w:val="22"/>
+          <w:szCs w:val="22"/>
+        </w:rPr>
+      </w:pPr>
+      <w:r>
+        <w:rPr>
+          <w:rFonts w:ascii="Arial" w:eastAsia="Arial" w:hAnsi="Arial" w:cs="Arial"/>
+          <w:sz w:val="22"/>
+          <w:szCs w:val="22"/>
+        </w:rPr>
+        <w:t>This use case describes the interaction between Customer, Interbank and ECOBIKERENTAL Software when the customer wishes to pay for transaction of renting a bike.</w:t>
+      </w:r>
     </w:p>
     <w:p>
       <w:pPr>
@@ -6771,6 +6910,16 @@
           <w:szCs w:val="22"/>
         </w:rPr>
       </w:pPr>
+      <w:r>
+        <w:rPr>
+          <w:rFonts w:ascii="Arial" w:eastAsia="Arial" w:hAnsi="Arial" w:cs="Arial"/>
+          <w:b/>
+          <w:bCs/>
+          <w:sz w:val="22"/>
+          <w:szCs w:val="22"/>
+        </w:rPr>
+        <w:t>3. Actors</w:t>
+      </w:r>
     </w:p>
     <w:p>
       <w:pPr>
@@ -6786,6 +6935,16 @@
           <w:szCs w:val="22"/>
         </w:rPr>
       </w:pPr>
+      <w:r>
+        <w:rPr>
+          <w:rFonts w:ascii="Arial" w:eastAsia="Arial" w:hAnsi="Arial" w:cs="Arial"/>
+          <w:b/>
+          <w:bCs/>
+          <w:sz w:val="22"/>
+          <w:szCs w:val="22"/>
+        </w:rPr>
+        <w:t>3.1 Customer</w:t>
+      </w:r>
     </w:p>
     <w:p>
       <w:pPr>
@@ -6801,74 +6960,15 @@
           <w:szCs w:val="22"/>
         </w:rPr>
       </w:pPr>
-    </w:p>
-    <w:p>
-      <w:pPr>
-        <w:pStyle w:val="Heading2"/>
-        <w:rPr>
-          <w:rFonts w:eastAsia="Arial" w:cs="Arial"/>
-          <w:lang w:val="vi-VN"/>
-        </w:rPr>
-      </w:pPr>
-      <w:r>
-        <w:rPr>
-          <w:rFonts w:eastAsia="Arial" w:cs="Arial"/>
-        </w:rPr>
-        <w:lastRenderedPageBreak/>
-        <w:t xml:space="preserve">Use case specification for </w:t>
-      </w:r>
-      <w:r>
-        <w:rPr>
-          <w:rFonts w:eastAsia="Arial" w:cs="Arial"/>
-          <w:lang w:val="vi-VN"/>
-        </w:rPr>
-        <w:t>“</w:t>
-      </w:r>
-      <w:r>
-        <w:rPr>
-          <w:rFonts w:eastAsia="Arial" w:cs="Arial"/>
-          <w:bCs/>
-          <w:i w:val="0"/>
-          <w:szCs w:val="26"/>
-        </w:rPr>
-        <w:t>Deduct money from card</w:t>
-      </w:r>
-      <w:r>
-        <w:rPr>
-          <w:rFonts w:eastAsia="Arial" w:cs="Arial"/>
-          <w:lang w:val="vi-VN"/>
-        </w:rPr>
-        <w:t>”</w:t>
-      </w:r>
-    </w:p>
-    <w:p>
-      <w:pPr>
-        <w:rPr>
-          <w:rFonts w:ascii="Arial" w:eastAsia="Arial" w:hAnsi="Arial" w:cs="Arial"/>
-        </w:rPr>
-      </w:pPr>
-    </w:p>
-    <w:p>
-      <w:pPr>
-        <w:spacing w:before="0" w:after="160" w:line="360" w:lineRule="auto"/>
-        <w:jc w:val="center"/>
+      <w:r>
         <w:rPr>
           <w:rFonts w:ascii="Arial" w:eastAsia="Arial" w:hAnsi="Arial" w:cs="Arial"/>
           <w:b/>
           <w:bCs/>
-          <w:sz w:val="32"/>
-          <w:szCs w:val="32"/>
-        </w:rPr>
-      </w:pPr>
-      <w:r>
-        <w:rPr>
-          <w:rFonts w:ascii="Arial" w:eastAsia="Arial" w:hAnsi="Arial" w:cs="Arial"/>
-          <w:b/>
-          <w:bCs/>
-          <w:sz w:val="32"/>
-          <w:szCs w:val="32"/>
-        </w:rPr>
-        <w:t>Use case “Deduct money from card”</w:t>
+          <w:sz w:val="22"/>
+          <w:szCs w:val="22"/>
+        </w:rPr>
+        <w:t>3.2 Interbank</w:t>
       </w:r>
     </w:p>
     <w:p>
@@ -6893,30 +6993,7 @@
           <w:sz w:val="22"/>
           <w:szCs w:val="22"/>
         </w:rPr>
-        <w:t xml:space="preserve">1. Use case code: </w:t>
-      </w:r>
-    </w:p>
-    <w:p>
-      <w:pPr>
-        <w:pStyle w:val="ListParagraph"/>
-        <w:spacing w:before="0" w:after="160" w:line="360" w:lineRule="auto"/>
-        <w:ind w:left="0" w:firstLine="720"/>
-        <w:jc w:val="left"/>
-        <w:rPr>
-          <w:rFonts w:ascii="Arial" w:eastAsia="Arial" w:hAnsi="Arial" w:cs="Arial"/>
-          <w:b/>
-          <w:bCs/>
-          <w:sz w:val="22"/>
-          <w:szCs w:val="22"/>
-        </w:rPr>
-      </w:pPr>
-      <w:r>
-        <w:rPr>
-          <w:rFonts w:ascii="Arial" w:eastAsia="Arial" w:hAnsi="Arial" w:cs="Arial"/>
-          <w:sz w:val="22"/>
-          <w:szCs w:val="22"/>
-        </w:rPr>
-        <w:t>UC002</w:t>
+        <w:t>4. Preconditions</w:t>
       </w:r>
     </w:p>
     <w:p>
@@ -6941,7 +7018,7 @@
           <w:sz w:val="22"/>
           <w:szCs w:val="22"/>
         </w:rPr>
-        <w:t>2. Brief Description:</w:t>
+        <w:t>5. Basic Flow of Events</w:t>
       </w:r>
     </w:p>
     <w:p>
@@ -6961,132 +7038,7 @@
           <w:sz w:val="22"/>
           <w:szCs w:val="22"/>
         </w:rPr>
-        <w:t>This use case describes the interaction between Customer, Interbank and ECOBIKERENTAL Software when the customer wishes to pay for transaction of renting a bike.</w:t>
-      </w:r>
-    </w:p>
-    <w:p>
-      <w:pPr>
-        <w:pStyle w:val="ListParagraph"/>
-        <w:spacing w:before="0" w:after="160" w:line="360" w:lineRule="auto"/>
-        <w:ind w:left="0"/>
-        <w:jc w:val="left"/>
-        <w:rPr>
-          <w:rFonts w:ascii="Arial" w:eastAsia="Arial" w:hAnsi="Arial" w:cs="Arial"/>
-          <w:b/>
-          <w:bCs/>
-          <w:sz w:val="22"/>
-          <w:szCs w:val="22"/>
-        </w:rPr>
-      </w:pPr>
-      <w:r>
-        <w:rPr>
-          <w:rFonts w:ascii="Arial" w:eastAsia="Arial" w:hAnsi="Arial" w:cs="Arial"/>
-          <w:b/>
-          <w:bCs/>
-          <w:sz w:val="22"/>
-          <w:szCs w:val="22"/>
-        </w:rPr>
-        <w:t>3. Actors</w:t>
-      </w:r>
-    </w:p>
-    <w:p>
-      <w:pPr>
-        <w:pStyle w:val="ListParagraph"/>
-        <w:spacing w:before="0" w:after="160" w:line="360" w:lineRule="auto"/>
-        <w:ind w:left="0"/>
-        <w:jc w:val="left"/>
-        <w:rPr>
-          <w:rFonts w:ascii="Arial" w:eastAsia="Arial" w:hAnsi="Arial" w:cs="Arial"/>
-          <w:b/>
-          <w:bCs/>
-          <w:sz w:val="22"/>
-          <w:szCs w:val="22"/>
-        </w:rPr>
-      </w:pPr>
-      <w:r>
-        <w:rPr>
-          <w:rFonts w:ascii="Arial" w:eastAsia="Arial" w:hAnsi="Arial" w:cs="Arial"/>
-          <w:b/>
-          <w:bCs/>
-          <w:sz w:val="22"/>
-          <w:szCs w:val="22"/>
-        </w:rPr>
-        <w:t>3.1 Customer</w:t>
-      </w:r>
-    </w:p>
-    <w:p>
-      <w:pPr>
-        <w:pStyle w:val="ListParagraph"/>
-        <w:spacing w:before="0" w:after="160" w:line="360" w:lineRule="auto"/>
-        <w:ind w:left="0"/>
-        <w:jc w:val="left"/>
-        <w:rPr>
-          <w:rFonts w:ascii="Arial" w:eastAsia="Arial" w:hAnsi="Arial" w:cs="Arial"/>
-          <w:b/>
-          <w:bCs/>
-          <w:sz w:val="22"/>
-          <w:szCs w:val="22"/>
-        </w:rPr>
-      </w:pPr>
-      <w:r>
-        <w:rPr>
-          <w:rFonts w:ascii="Arial" w:eastAsia="Arial" w:hAnsi="Arial" w:cs="Arial"/>
-          <w:b/>
-          <w:bCs/>
-          <w:sz w:val="22"/>
-          <w:szCs w:val="22"/>
-        </w:rPr>
-        <w:t>3.2 Interbank</w:t>
-      </w:r>
-    </w:p>
-    <w:p>
-      <w:pPr>
-        <w:pStyle w:val="ListParagraph"/>
-        <w:spacing w:before="0" w:after="160" w:line="360" w:lineRule="auto"/>
-        <w:ind w:left="0"/>
-        <w:jc w:val="left"/>
-        <w:rPr>
-          <w:rFonts w:ascii="Arial" w:eastAsia="Arial" w:hAnsi="Arial" w:cs="Arial"/>
-          <w:b/>
-          <w:bCs/>
-          <w:sz w:val="22"/>
-          <w:szCs w:val="22"/>
-        </w:rPr>
-      </w:pPr>
-      <w:r>
-        <w:rPr>
-          <w:rFonts w:ascii="Arial" w:eastAsia="Arial" w:hAnsi="Arial" w:cs="Arial"/>
-          <w:b/>
-          <w:bCs/>
-          <w:sz w:val="22"/>
-          <w:szCs w:val="22"/>
-        </w:rPr>
-        <w:t>4. Preconditions</w:t>
-      </w:r>
-    </w:p>
-    <w:p>
-      <w:pPr>
-        <w:pStyle w:val="ListParagraph"/>
-        <w:spacing w:before="0" w:after="160" w:line="360" w:lineRule="auto"/>
-        <w:ind w:left="0"/>
-        <w:jc w:val="left"/>
-        <w:rPr>
-          <w:rFonts w:ascii="Arial" w:eastAsia="Arial" w:hAnsi="Arial" w:cs="Arial"/>
-          <w:b/>
-          <w:bCs/>
-          <w:sz w:val="22"/>
-          <w:szCs w:val="22"/>
-        </w:rPr>
-      </w:pPr>
-      <w:r>
-        <w:rPr>
-          <w:rFonts w:ascii="Arial" w:eastAsia="Arial" w:hAnsi="Arial" w:cs="Arial"/>
-          <w:b/>
-          <w:bCs/>
-          <w:sz w:val="22"/>
-          <w:szCs w:val="22"/>
-        </w:rPr>
-        <w:t>5. Basic Flow of Events</w:t>
+        <w:t>Step 1. The ECOBIKERENTAL software displays the payment screen</w:t>
       </w:r>
     </w:p>
     <w:p>
@@ -7106,7 +7058,7 @@
           <w:sz w:val="22"/>
           <w:szCs w:val="22"/>
         </w:rPr>
-        <w:t>Step 1. The ECOBIKERENTAL software displays the payment screen</w:t>
+        <w:t>Step 2. The customer enters card information and confirm transaction</w:t>
       </w:r>
     </w:p>
     <w:p>
@@ -7126,23 +7078,7 @@
           <w:sz w:val="22"/>
           <w:szCs w:val="22"/>
         </w:rPr>
-        <w:t xml:space="preserve">Step 2. The customer enters card </w:t>
-      </w:r>
-      <w:r>
-        <w:rPr>
-          <w:rFonts w:ascii="Arial" w:eastAsia="Arial" w:hAnsi="Arial" w:cs="Arial"/>
-          <w:sz w:val="22"/>
-          <w:szCs w:val="22"/>
-        </w:rPr>
-        <w:t>information</w:t>
-      </w:r>
-      <w:r>
-        <w:rPr>
-          <w:rFonts w:ascii="Arial" w:eastAsia="Arial" w:hAnsi="Arial" w:cs="Arial"/>
-          <w:sz w:val="22"/>
-          <w:szCs w:val="22"/>
-        </w:rPr>
-        <w:t xml:space="preserve"> and confirm transaction</w:t>
+        <w:t>Step 3. The ECOBIKERENTAL software asks the Interbank to process the transaction</w:t>
       </w:r>
     </w:p>
     <w:p>
@@ -7162,7 +7098,7 @@
           <w:sz w:val="22"/>
           <w:szCs w:val="22"/>
         </w:rPr>
-        <w:t>Step 3. The ECOBIKERENTAL software asks the Interbank to process the transaction</w:t>
+        <w:t>Step 4. The Interbank processes the transaction</w:t>
       </w:r>
     </w:p>
     <w:p>
@@ -7182,40 +7118,8 @@
           <w:sz w:val="22"/>
           <w:szCs w:val="22"/>
         </w:rPr>
-        <w:t>Step 4. The Interbank processes the transaction</w:t>
-      </w:r>
-    </w:p>
-    <w:p>
-      <w:pPr>
-        <w:pStyle w:val="ListParagraph"/>
-        <w:spacing w:before="0" w:after="160" w:line="360" w:lineRule="auto"/>
-        <w:jc w:val="left"/>
-        <w:rPr>
-          <w:rFonts w:ascii="Arial" w:eastAsia="Arial" w:hAnsi="Arial" w:cs="Arial"/>
-          <w:sz w:val="22"/>
-          <w:szCs w:val="22"/>
-        </w:rPr>
-      </w:pPr>
-      <w:r>
-        <w:rPr>
-          <w:rFonts w:ascii="Arial" w:eastAsia="Arial" w:hAnsi="Arial" w:cs="Arial"/>
-          <w:sz w:val="22"/>
-          <w:szCs w:val="22"/>
-        </w:rPr>
         <w:t>Step 5. The ECOBIKERENTAL software saves the payment transaction.</w:t>
       </w:r>
-    </w:p>
-    <w:p>
-      <w:pPr>
-        <w:pStyle w:val="ListParagraph"/>
-        <w:spacing w:before="0" w:after="160" w:line="360" w:lineRule="auto"/>
-        <w:jc w:val="left"/>
-        <w:rPr>
-          <w:rFonts w:ascii="Arial" w:eastAsia="Arial" w:hAnsi="Arial" w:cs="Arial"/>
-          <w:sz w:val="22"/>
-          <w:szCs w:val="22"/>
-        </w:rPr>
-      </w:pPr>
     </w:p>
     <w:p>
       <w:pPr>
@@ -7586,14 +7490,7 @@
               <w:rPr>
                 <w:rFonts w:ascii="Arial" w:eastAsia="Arial" w:hAnsi="Arial" w:cs="Arial"/>
               </w:rPr>
-              <w:t xml:space="preserve">The ECOBIKERENTAL software notifies </w:t>
-            </w:r>
-            <w:r>
-              <w:rPr>
-                <w:rFonts w:ascii="Arial" w:eastAsia="Arial" w:hAnsi="Arial" w:cs="Arial"/>
-              </w:rPr>
-              <w:lastRenderedPageBreak/>
-              <w:t>customer that the card number is invalid.</w:t>
+              <w:t>The ECOBIKERENTAL software notifies customer that the card number is invalid.</w:t>
             </w:r>
           </w:p>
         </w:tc>
@@ -7623,7 +7520,6 @@
               <w:rPr>
                 <w:rFonts w:ascii="Arial" w:eastAsia="Arial" w:hAnsi="Arial" w:cs="Arial"/>
               </w:rPr>
-              <w:lastRenderedPageBreak/>
               <w:t>Resumes at Step 1</w:t>
             </w:r>
           </w:p>
@@ -7660,6 +7556,7 @@
                 <w:b/>
                 <w:bCs/>
               </w:rPr>
+              <w:lastRenderedPageBreak/>
               <w:t>2</w:t>
             </w:r>
           </w:p>
@@ -7857,7 +7754,117 @@
           <w:sz w:val="22"/>
           <w:szCs w:val="22"/>
         </w:rPr>
-        <w:t>7. Input data</w:t>
+        <w:t>7. Activity diagram</w:t>
+      </w:r>
+    </w:p>
+    <w:p>
+      <w:pPr>
+        <w:widowControl w:val="0"/>
+        <w:spacing w:before="0" w:line="240" w:lineRule="auto"/>
+        <w:jc w:val="left"/>
+        <w:rPr>
+          <w:rFonts w:ascii="Basic Roman" w:eastAsia="Basic Roman" w:hAnsi="Basic Roman" w:cs="Basic Roman"/>
+          <w:kern w:val="1"/>
+          <w:sz w:val="20"/>
+        </w:rPr>
+      </w:pPr>
+      <w:r>
+        <w:rPr>
+          <w:noProof/>
+        </w:rPr>
+        <w:drawing>
+          <wp:inline distT="0" distB="0" distL="0" distR="0" wp14:anchorId="218D8C0D" wp14:editId="3E94596E">
+            <wp:extent cx="5775960" cy="5433060"/>
+            <wp:effectExtent l="0" t="0" r="0" b="0"/>
+            <wp:docPr id="3" name="Picture 3"/>
+            <wp:cNvGraphicFramePr/>
+            <a:graphic xmlns:a="http://schemas.openxmlformats.org/drawingml/2006/main">
+              <a:graphicData uri="http://schemas.openxmlformats.org/drawingml/2006/picture">
+                <pic:pic xmlns:pic="http://schemas.openxmlformats.org/drawingml/2006/picture">
+                  <pic:nvPicPr>
+                    <pic:cNvPr id="2" name=""/>
+                    <pic:cNvPicPr>
+                      <a:extLst>
+                        <a:ext uri="smNativeData">
+                          <sm:smNativeData xmlns:sm="smNativeData" xmlns:w="http://schemas.openxmlformats.org/wordprocessingml/2006/main" xmlns:w10="urn:schemas-microsoft-com:office:word" xmlns:v="urn:schemas-microsoft-com:vml" xmlns:o="urn:schemas-microsoft-com:office:office" xmlns="" val="SMDATA_14_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"/>
+                        </a:ext>
+                      </a:extLst>
+                    </pic:cNvPicPr>
+                  </pic:nvPicPr>
+                  <pic:blipFill>
+                    <a:blip r:embed="rId10"/>
+                    <a:stretch>
+                      <a:fillRect/>
+                    </a:stretch>
+                  </pic:blipFill>
+                  <pic:spPr>
+                    <a:xfrm>
+                      <a:off x="0" y="0"/>
+                      <a:ext cx="5775960" cy="5433060"/>
+                    </a:xfrm>
+                    <a:prstGeom prst="rect">
+                      <a:avLst/>
+                    </a:prstGeom>
+                    <a:noFill/>
+                    <a:ln w="12700">
+                      <a:noFill/>
+                    </a:ln>
+                  </pic:spPr>
+                </pic:pic>
+              </a:graphicData>
+            </a:graphic>
+          </wp:inline>
+        </w:drawing>
+      </w:r>
+    </w:p>
+    <w:p>
+      <w:pPr>
+        <w:pStyle w:val="ListParagraph"/>
+        <w:spacing w:before="0" w:after="160" w:line="360" w:lineRule="auto"/>
+        <w:ind w:left="0"/>
+        <w:jc w:val="left"/>
+        <w:rPr>
+          <w:rFonts w:ascii="Arial" w:eastAsia="Arial" w:hAnsi="Arial" w:cs="Arial"/>
+          <w:b/>
+          <w:bCs/>
+          <w:sz w:val="22"/>
+          <w:szCs w:val="22"/>
+        </w:rPr>
+      </w:pPr>
+    </w:p>
+    <w:p>
+      <w:pPr>
+        <w:pStyle w:val="ListParagraph"/>
+        <w:spacing w:before="0" w:after="160" w:line="360" w:lineRule="auto"/>
+        <w:ind w:left="0"/>
+        <w:jc w:val="left"/>
+        <w:rPr>
+          <w:rFonts w:ascii="Arial" w:eastAsia="Arial" w:hAnsi="Arial" w:cs="Arial"/>
+          <w:b/>
+          <w:bCs/>
+          <w:sz w:val="22"/>
+          <w:szCs w:val="22"/>
+        </w:rPr>
+      </w:pPr>
+      <w:r>
+        <w:rPr>
+          <w:rFonts w:ascii="Arial" w:eastAsia="Arial" w:hAnsi="Arial" w:cs="Arial"/>
+          <w:b/>
+          <w:bCs/>
+          <w:sz w:val="22"/>
+          <w:szCs w:val="22"/>
+        </w:rPr>
+        <w:t>8</w:t>
+      </w:r>
+      <w:r>
+        <w:rPr>
+          <w:rFonts w:ascii="Arial" w:eastAsia="Arial" w:hAnsi="Arial" w:cs="Arial"/>
+          <w:b/>
+          <w:bCs/>
+          <w:sz w:val="22"/>
+          <w:szCs w:val="22"/>
+        </w:rPr>
+        <w:t>. Input data</w:t>
       </w:r>
     </w:p>
     <w:p>
@@ -8791,7 +8798,17 @@
           <w:sz w:val="22"/>
           <w:szCs w:val="22"/>
         </w:rPr>
-        <w:t>8. Output data</w:t>
+        <w:t>9</w:t>
+      </w:r>
+      <w:r>
+        <w:rPr>
+          <w:rFonts w:ascii="Arial" w:eastAsia="Arial" w:hAnsi="Arial" w:cs="Arial"/>
+          <w:b/>
+          <w:bCs/>
+          <w:sz w:val="22"/>
+          <w:szCs w:val="22"/>
+        </w:rPr>
+        <w:t>. Output data</w:t>
       </w:r>
     </w:p>
     <w:p>
@@ -8816,9 +8833,8 @@
           <w:sz w:val="22"/>
           <w:szCs w:val="22"/>
         </w:rPr>
-        <w:t xml:space="preserve">9. </w:t>
-      </w:r>
-      <w:proofErr w:type="spellStart"/>
+        <w:t>10</w:t>
+      </w:r>
       <w:r>
         <w:rPr>
           <w:rFonts w:ascii="Arial" w:eastAsia="Arial" w:hAnsi="Arial" w:cs="Arial"/>
@@ -8827,9 +8843,200 @@
           <w:sz w:val="22"/>
           <w:szCs w:val="22"/>
         </w:rPr>
+        <w:t xml:space="preserve">. </w:t>
+      </w:r>
+      <w:proofErr w:type="spellStart"/>
+      <w:r>
+        <w:rPr>
+          <w:rFonts w:ascii="Arial" w:eastAsia="Arial" w:hAnsi="Arial" w:cs="Arial"/>
+          <w:b/>
+          <w:bCs/>
+          <w:sz w:val="22"/>
+          <w:szCs w:val="22"/>
+        </w:rPr>
         <w:t>Postconditions</w:t>
       </w:r>
       <w:proofErr w:type="spellEnd"/>
+    </w:p>
+    <w:p>
+      <w:pPr>
+        <w:pStyle w:val="ListParagraph"/>
+        <w:spacing w:before="0" w:after="160" w:line="360" w:lineRule="auto"/>
+        <w:ind w:left="0"/>
+        <w:jc w:val="left"/>
+        <w:rPr>
+          <w:rFonts w:ascii="Arial" w:eastAsia="Arial" w:hAnsi="Arial" w:cs="Arial"/>
+          <w:b/>
+          <w:bCs/>
+          <w:sz w:val="22"/>
+          <w:szCs w:val="22"/>
+        </w:rPr>
+      </w:pPr>
+    </w:p>
+    <w:p>
+      <w:pPr>
+        <w:pStyle w:val="ListParagraph"/>
+        <w:spacing w:before="0" w:after="160" w:line="360" w:lineRule="auto"/>
+        <w:ind w:left="0"/>
+        <w:jc w:val="left"/>
+        <w:rPr>
+          <w:rFonts w:ascii="Arial" w:eastAsia="Arial" w:hAnsi="Arial" w:cs="Arial"/>
+          <w:b/>
+          <w:bCs/>
+          <w:sz w:val="22"/>
+          <w:szCs w:val="22"/>
+        </w:rPr>
+      </w:pPr>
+    </w:p>
+    <w:p>
+      <w:pPr>
+        <w:pStyle w:val="ListParagraph"/>
+        <w:spacing w:before="0" w:after="160" w:line="360" w:lineRule="auto"/>
+        <w:ind w:left="0"/>
+        <w:jc w:val="left"/>
+        <w:rPr>
+          <w:rFonts w:ascii="Arial" w:eastAsia="Arial" w:hAnsi="Arial" w:cs="Arial"/>
+          <w:b/>
+          <w:bCs/>
+          <w:sz w:val="22"/>
+          <w:szCs w:val="22"/>
+        </w:rPr>
+      </w:pPr>
+    </w:p>
+    <w:p>
+      <w:pPr>
+        <w:pStyle w:val="ListParagraph"/>
+        <w:spacing w:before="0" w:after="160" w:line="360" w:lineRule="auto"/>
+        <w:ind w:left="0"/>
+        <w:jc w:val="left"/>
+        <w:rPr>
+          <w:rFonts w:ascii="Arial" w:eastAsia="Arial" w:hAnsi="Arial" w:cs="Arial"/>
+          <w:b/>
+          <w:bCs/>
+          <w:sz w:val="22"/>
+          <w:szCs w:val="22"/>
+        </w:rPr>
+      </w:pPr>
+    </w:p>
+    <w:p>
+      <w:pPr>
+        <w:pStyle w:val="ListParagraph"/>
+        <w:spacing w:before="0" w:after="160" w:line="360" w:lineRule="auto"/>
+        <w:ind w:left="0"/>
+        <w:jc w:val="left"/>
+        <w:rPr>
+          <w:rFonts w:ascii="Arial" w:eastAsia="Arial" w:hAnsi="Arial" w:cs="Arial"/>
+          <w:b/>
+          <w:bCs/>
+          <w:sz w:val="22"/>
+          <w:szCs w:val="22"/>
+        </w:rPr>
+      </w:pPr>
+    </w:p>
+    <w:p>
+      <w:pPr>
+        <w:pStyle w:val="ListParagraph"/>
+        <w:spacing w:before="0" w:after="160" w:line="360" w:lineRule="auto"/>
+        <w:ind w:left="0"/>
+        <w:jc w:val="left"/>
+        <w:rPr>
+          <w:rFonts w:ascii="Arial" w:eastAsia="Arial" w:hAnsi="Arial" w:cs="Arial"/>
+          <w:b/>
+          <w:bCs/>
+          <w:sz w:val="22"/>
+          <w:szCs w:val="22"/>
+        </w:rPr>
+      </w:pPr>
+    </w:p>
+    <w:p>
+      <w:pPr>
+        <w:pStyle w:val="ListParagraph"/>
+        <w:spacing w:before="0" w:after="160" w:line="360" w:lineRule="auto"/>
+        <w:ind w:left="0"/>
+        <w:jc w:val="left"/>
+        <w:rPr>
+          <w:rFonts w:ascii="Arial" w:eastAsia="Arial" w:hAnsi="Arial" w:cs="Arial"/>
+          <w:b/>
+          <w:bCs/>
+          <w:sz w:val="22"/>
+          <w:szCs w:val="22"/>
+        </w:rPr>
+      </w:pPr>
+    </w:p>
+    <w:p>
+      <w:pPr>
+        <w:pStyle w:val="ListParagraph"/>
+        <w:spacing w:before="0" w:after="160" w:line="360" w:lineRule="auto"/>
+        <w:ind w:left="0"/>
+        <w:jc w:val="left"/>
+        <w:rPr>
+          <w:rFonts w:ascii="Arial" w:eastAsia="Arial" w:hAnsi="Arial" w:cs="Arial"/>
+          <w:b/>
+          <w:bCs/>
+          <w:sz w:val="22"/>
+          <w:szCs w:val="22"/>
+        </w:rPr>
+      </w:pPr>
+    </w:p>
+    <w:p>
+      <w:pPr>
+        <w:pStyle w:val="ListParagraph"/>
+        <w:spacing w:before="0" w:after="160" w:line="360" w:lineRule="auto"/>
+        <w:ind w:left="0"/>
+        <w:jc w:val="left"/>
+        <w:rPr>
+          <w:rFonts w:ascii="Arial" w:eastAsia="Arial" w:hAnsi="Arial" w:cs="Arial"/>
+          <w:b/>
+          <w:bCs/>
+          <w:sz w:val="22"/>
+          <w:szCs w:val="22"/>
+        </w:rPr>
+      </w:pPr>
+    </w:p>
+    <w:p>
+      <w:pPr>
+        <w:pStyle w:val="ListParagraph"/>
+        <w:spacing w:before="0" w:after="160" w:line="360" w:lineRule="auto"/>
+        <w:ind w:left="0"/>
+        <w:jc w:val="left"/>
+        <w:rPr>
+          <w:rFonts w:ascii="Arial" w:eastAsia="Arial" w:hAnsi="Arial" w:cs="Arial"/>
+          <w:b/>
+          <w:bCs/>
+          <w:sz w:val="22"/>
+          <w:szCs w:val="22"/>
+        </w:rPr>
+      </w:pPr>
+    </w:p>
+    <w:p>
+      <w:pPr>
+        <w:pStyle w:val="ListParagraph"/>
+        <w:spacing w:before="0" w:after="160" w:line="360" w:lineRule="auto"/>
+        <w:ind w:left="0"/>
+        <w:jc w:val="left"/>
+        <w:rPr>
+          <w:rFonts w:ascii="Arial" w:eastAsia="Arial" w:hAnsi="Arial" w:cs="Arial"/>
+          <w:b/>
+          <w:bCs/>
+          <w:sz w:val="22"/>
+          <w:szCs w:val="22"/>
+        </w:rPr>
+      </w:pPr>
+    </w:p>
+    <w:p>
+      <w:pPr>
+        <w:pStyle w:val="ListParagraph"/>
+        <w:spacing w:before="0" w:after="160" w:line="360" w:lineRule="auto"/>
+        <w:ind w:left="0"/>
+        <w:jc w:val="left"/>
+        <w:rPr>
+          <w:rFonts w:ascii="Arial" w:eastAsia="Arial" w:hAnsi="Arial" w:cs="Arial"/>
+          <w:b/>
+          <w:bCs/>
+          <w:sz w:val="22"/>
+          <w:szCs w:val="22"/>
+        </w:rPr>
+      </w:pPr>
     </w:p>
     <w:p>
       <w:pPr>
@@ -9145,25 +9352,7 @@
           <w:sz w:val="22"/>
           <w:szCs w:val="22"/>
         </w:rPr>
-        <w:t xml:space="preserve">Preconditions of this use case is that </w:t>
-      </w:r>
-      <w:r>
-        <w:rPr>
-          <w:rFonts w:ascii="Arial" w:eastAsia="Arial" w:hAnsi="Arial" w:cs="Arial"/>
-          <w:kern w:val="2"/>
-          <w:sz w:val="22"/>
-          <w:szCs w:val="22"/>
-        </w:rPr>
-        <w:t>customer</w:t>
-      </w:r>
-      <w:r>
-        <w:rPr>
-          <w:rFonts w:ascii="Arial" w:eastAsia="Arial" w:hAnsi="Arial" w:cs="Arial"/>
-          <w:kern w:val="2"/>
-          <w:sz w:val="22"/>
-          <w:szCs w:val="22"/>
-        </w:rPr>
-        <w:t xml:space="preserve"> can select a dock marker if only if he/she searched dock markers.</w:t>
+        <w:t>Preconditions of this use case is that customer can select a dock marker if only if he/she searched dock markers.</w:t>
       </w:r>
     </w:p>
     <w:p>
@@ -9729,12 +9918,125 @@
           <w:rFonts w:ascii="Arial" w:eastAsia="Arial" w:hAnsi="Arial" w:cs="Arial"/>
           <w:b/>
           <w:bCs/>
-          <w:kern w:val="2"/>
-          <w:sz w:val="22"/>
-          <w:szCs w:val="22"/>
-        </w:rPr>
-      </w:pPr>
-      <w:r>
+          <w:kern w:val="1"/>
+          <w:sz w:val="22"/>
+          <w:szCs w:val="22"/>
+        </w:rPr>
+      </w:pPr>
+      <w:r>
+        <w:rPr>
+          <w:rFonts w:ascii="Arial" w:eastAsia="Arial" w:hAnsi="Arial" w:cs="Arial"/>
+          <w:b/>
+          <w:bCs/>
+          <w:kern w:val="1"/>
+          <w:sz w:val="22"/>
+          <w:szCs w:val="22"/>
+        </w:rPr>
+        <w:t>7. Activity diagram</w:t>
+      </w:r>
+    </w:p>
+    <w:p>
+      <w:pPr>
+        <w:widowControl w:val="0"/>
+        <w:spacing w:before="0" w:line="240" w:lineRule="auto"/>
+        <w:jc w:val="left"/>
+        <w:rPr>
+          <w:rFonts w:ascii="Arial" w:eastAsia="Arial" w:hAnsi="Arial" w:cs="Arial"/>
+          <w:b/>
+          <w:bCs/>
+          <w:kern w:val="1"/>
+          <w:sz w:val="22"/>
+          <w:szCs w:val="22"/>
+        </w:rPr>
+      </w:pPr>
+    </w:p>
+    <w:p>
+      <w:pPr>
+        <w:widowControl w:val="0"/>
+        <w:spacing w:before="0" w:line="240" w:lineRule="auto"/>
+        <w:jc w:val="left"/>
+        <w:rPr>
+          <w:rFonts w:ascii="Arial" w:eastAsia="Arial" w:hAnsi="Arial" w:cs="Arial"/>
+          <w:b/>
+          <w:bCs/>
+          <w:kern w:val="1"/>
+          <w:sz w:val="22"/>
+          <w:szCs w:val="22"/>
+        </w:rPr>
+      </w:pPr>
+      <w:r>
+        <w:rPr>
+          <w:noProof/>
+        </w:rPr>
+        <w:lastRenderedPageBreak/>
+        <w:drawing>
+          <wp:inline distT="114300" distB="114300" distL="114300" distR="114300" wp14:anchorId="0649326C" wp14:editId="4120073E">
+            <wp:extent cx="6629400" cy="5723255"/>
+            <wp:effectExtent l="0" t="0" r="0" b="0"/>
+            <wp:docPr id="4" name="Picture3"/>
+            <wp:cNvGraphicFramePr>
+              <a:graphicFrameLocks xmlns:a="http://schemas.openxmlformats.org/drawingml/2006/main" noChangeAspect="1"/>
+            </wp:cNvGraphicFramePr>
+            <a:graphic xmlns:a="http://schemas.openxmlformats.org/drawingml/2006/main">
+              <a:graphicData uri="http://schemas.openxmlformats.org/drawingml/2006/picture">
+                <pic:pic xmlns:pic="http://schemas.openxmlformats.org/drawingml/2006/picture">
+                  <pic:nvPicPr>
+                    <pic:cNvPr id="3" name="Picture3"/>
+                    <pic:cNvPicPr>
+                      <a:picLocks noChangeAspect="1"/>
+                      <a:extLst>
+                        <a:ext uri="smNativeData">
+                          <sm:smNativeData xmlns:sm="smNativeData" xmlns:w="http://schemas.openxmlformats.org/wordprocessingml/2006/main" xmlns:w10="urn:schemas-microsoft-com:office:word" xmlns:v="urn:schemas-microsoft-com:vml" xmlns:o="urn:schemas-microsoft-com:office:office" xmlns="" val="SMDATA_14_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"/>
+                        </a:ext>
+                      </a:extLst>
+                    </pic:cNvPicPr>
+                  </pic:nvPicPr>
+                  <pic:blipFill>
+                    <a:blip r:embed="rId11"/>
+                    <a:stretch>
+                      <a:fillRect/>
+                    </a:stretch>
+                  </pic:blipFill>
+                  <pic:spPr>
+                    <a:xfrm>
+                      <a:off x="0" y="0"/>
+                      <a:ext cx="6629400" cy="5723255"/>
+                    </a:xfrm>
+                    <a:prstGeom prst="rect">
+                      <a:avLst/>
+                    </a:prstGeom>
+                    <a:noFill/>
+                    <a:ln w="12700">
+                      <a:noFill/>
+                    </a:ln>
+                  </pic:spPr>
+                </pic:pic>
+              </a:graphicData>
+            </a:graphic>
+          </wp:inline>
+        </w:drawing>
+      </w:r>
+    </w:p>
+    <w:p>
+      <w:pPr>
+        <w:widowControl w:val="0"/>
+        <w:spacing w:before="0" w:line="240" w:lineRule="auto"/>
+        <w:jc w:val="left"/>
+        <w:rPr>
+          <w:rFonts w:ascii="Arial" w:eastAsia="Arial" w:hAnsi="Arial" w:cs="Arial"/>
+          <w:b/>
+          <w:bCs/>
+          <w:kern w:val="1"/>
+          <w:sz w:val="22"/>
+          <w:szCs w:val="22"/>
+        </w:rPr>
+      </w:pPr>
+    </w:p>
+    <w:p>
+      <w:pPr>
+        <w:widowControl w:val="0"/>
+        <w:spacing w:before="0" w:line="240" w:lineRule="auto"/>
+        <w:jc w:val="left"/>
         <w:rPr>
           <w:rFonts w:ascii="Arial" w:eastAsia="Arial" w:hAnsi="Arial" w:cs="Arial"/>
           <w:b/>
@@ -9743,7 +10045,17 @@
           <w:sz w:val="22"/>
           <w:szCs w:val="22"/>
         </w:rPr>
-        <w:t>7. Input data</w:t>
+      </w:pPr>
+      <w:r>
+        <w:rPr>
+          <w:rFonts w:ascii="Arial" w:eastAsia="Arial" w:hAnsi="Arial" w:cs="Arial"/>
+          <w:b/>
+          <w:bCs/>
+          <w:kern w:val="2"/>
+          <w:sz w:val="22"/>
+          <w:szCs w:val="22"/>
+        </w:rPr>
+        <w:t>8. Input data</w:t>
       </w:r>
     </w:p>
     <w:p>
@@ -9782,7 +10094,7 @@
           <w:sz w:val="22"/>
           <w:szCs w:val="22"/>
         </w:rPr>
-        <w:t>8. Output data</w:t>
+        <w:t>9. Output data</w:t>
       </w:r>
     </w:p>
     <w:p>
@@ -10317,7 +10629,6 @@
                 <w:sz w:val="22"/>
                 <w:szCs w:val="22"/>
               </w:rPr>
-              <w:lastRenderedPageBreak/>
               <w:t>3</w:t>
             </w:r>
           </w:p>
@@ -10452,6 +10763,7 @@
                 <w:sz w:val="22"/>
                 <w:szCs w:val="22"/>
               </w:rPr>
+              <w:lastRenderedPageBreak/>
               <w:t xml:space="preserve">4 </w:t>
             </w:r>
           </w:p>
@@ -12344,7 +12656,7 @@
           <w:sz w:val="22"/>
           <w:szCs w:val="22"/>
         </w:rPr>
-        <w:t xml:space="preserve">9. </w:t>
+        <w:t xml:space="preserve">10. </w:t>
       </w:r>
       <w:proofErr w:type="spellStart"/>
       <w:r>
@@ -12359,6 +12671,51 @@
         <w:t>Postconditions</w:t>
       </w:r>
       <w:proofErr w:type="spellEnd"/>
+    </w:p>
+    <w:p>
+      <w:pPr>
+        <w:widowControl w:val="0"/>
+        <w:spacing w:before="0" w:line="240" w:lineRule="auto"/>
+        <w:jc w:val="left"/>
+        <w:rPr>
+          <w:rFonts w:ascii="Arial" w:eastAsia="Arial" w:hAnsi="Arial" w:cs="Arial"/>
+          <w:b/>
+          <w:bCs/>
+          <w:kern w:val="2"/>
+          <w:sz w:val="22"/>
+          <w:szCs w:val="22"/>
+        </w:rPr>
+      </w:pPr>
+    </w:p>
+    <w:p>
+      <w:pPr>
+        <w:widowControl w:val="0"/>
+        <w:spacing w:before="0" w:line="240" w:lineRule="auto"/>
+        <w:jc w:val="left"/>
+        <w:rPr>
+          <w:rFonts w:ascii="Arial" w:eastAsia="Arial" w:hAnsi="Arial" w:cs="Arial"/>
+          <w:b/>
+          <w:bCs/>
+          <w:kern w:val="2"/>
+          <w:sz w:val="22"/>
+          <w:szCs w:val="22"/>
+        </w:rPr>
+      </w:pPr>
+    </w:p>
+    <w:p>
+      <w:pPr>
+        <w:widowControl w:val="0"/>
+        <w:spacing w:before="0" w:line="240" w:lineRule="auto"/>
+        <w:jc w:val="left"/>
+        <w:rPr>
+          <w:rFonts w:ascii="Arial" w:eastAsia="Arial" w:hAnsi="Arial" w:cs="Arial"/>
+          <w:b/>
+          <w:bCs/>
+          <w:kern w:val="2"/>
+          <w:sz w:val="22"/>
+          <w:szCs w:val="22"/>
+        </w:rPr>
+      </w:pPr>
     </w:p>
     <w:p/>
     <w:p>
@@ -12800,6 +13157,16 @@
           <w:szCs w:val="22"/>
         </w:rPr>
       </w:pPr>
+      <w:r>
+        <w:rPr>
+          <w:rFonts w:ascii="Arial" w:eastAsia="Arial" w:hAnsi="Arial" w:cs="Arial"/>
+          <w:b/>
+          <w:bCs/>
+          <w:sz w:val="22"/>
+          <w:szCs w:val="22"/>
+        </w:rPr>
+        <w:t>7. Activity diagram</w:t>
+      </w:r>
     </w:p>
     <w:p>
       <w:pPr>
@@ -12813,7 +13180,72 @@
           <w:szCs w:val="22"/>
         </w:rPr>
       </w:pPr>
-      <w:r>
+    </w:p>
+    <w:p>
+      <w:pPr>
+        <w:widowControl w:val="0"/>
+        <w:spacing w:before="0" w:line="240" w:lineRule="auto"/>
+        <w:jc w:val="left"/>
+        <w:rPr>
+          <w:rFonts w:ascii="Basic Roman" w:eastAsia="Basic Roman" w:hAnsi="Basic Roman" w:cs="Basic Roman"/>
+          <w:kern w:val="1"/>
+          <w:sz w:val="20"/>
+        </w:rPr>
+      </w:pPr>
+      <w:r>
+        <w:rPr>
+          <w:noProof/>
+        </w:rPr>
+        <w:lastRenderedPageBreak/>
+        <w:drawing>
+          <wp:inline distT="0" distB="0" distL="0" distR="0" wp14:anchorId="24269465" wp14:editId="7717AB8C">
+            <wp:extent cx="5619115" cy="7453630"/>
+            <wp:effectExtent l="0" t="0" r="0" b="0"/>
+            <wp:docPr id="5" name="Picture 5"/>
+            <wp:cNvGraphicFramePr/>
+            <a:graphic xmlns:a="http://schemas.openxmlformats.org/drawingml/2006/main">
+              <a:graphicData uri="http://schemas.openxmlformats.org/drawingml/2006/picture">
+                <pic:pic xmlns:pic="http://schemas.openxmlformats.org/drawingml/2006/picture">
+                  <pic:nvPicPr>
+                    <pic:cNvPr id="4" name=""/>
+                    <pic:cNvPicPr>
+                      <a:extLst>
+                        <a:ext uri="smNativeData">
+                          <sm:smNativeData xmlns:sm="smNativeData" xmlns:w="http://schemas.openxmlformats.org/wordprocessingml/2006/main" xmlns:w10="urn:schemas-microsoft-com:office:word" xmlns:v="urn:schemas-microsoft-com:vml" xmlns:o="urn:schemas-microsoft-com:office:office" xmlns="" val="SMDATA_14_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"/>
+                        </a:ext>
+                      </a:extLst>
+                    </pic:cNvPicPr>
+                  </pic:nvPicPr>
+                  <pic:blipFill>
+                    <a:blip r:embed="rId12"/>
+                    <a:stretch>
+                      <a:fillRect/>
+                    </a:stretch>
+                  </pic:blipFill>
+                  <pic:spPr>
+                    <a:xfrm>
+                      <a:off x="0" y="0"/>
+                      <a:ext cx="5619115" cy="7453630"/>
+                    </a:xfrm>
+                    <a:prstGeom prst="rect">
+                      <a:avLst/>
+                    </a:prstGeom>
+                    <a:noFill/>
+                    <a:ln w="12700">
+                      <a:noFill/>
+                    </a:ln>
+                  </pic:spPr>
+                </pic:pic>
+              </a:graphicData>
+            </a:graphic>
+          </wp:inline>
+        </w:drawing>
+      </w:r>
+    </w:p>
+    <w:p>
+      <w:pPr>
+        <w:pStyle w:val="ListParagraph"/>
+        <w:ind w:left="0"/>
         <w:rPr>
           <w:rFonts w:ascii="Arial" w:eastAsia="Arial" w:hAnsi="Arial" w:cs="Arial"/>
           <w:b/>
@@ -12821,7 +13253,42 @@
           <w:sz w:val="22"/>
           <w:szCs w:val="22"/>
         </w:rPr>
-        <w:t>7. Input data</w:t>
+      </w:pPr>
+    </w:p>
+    <w:p>
+      <w:pPr>
+        <w:pStyle w:val="ListParagraph"/>
+        <w:ind w:left="0"/>
+        <w:rPr>
+          <w:rFonts w:ascii="Arial" w:eastAsia="Arial" w:hAnsi="Arial" w:cs="Arial"/>
+          <w:b/>
+          <w:bCs/>
+          <w:sz w:val="22"/>
+          <w:szCs w:val="22"/>
+        </w:rPr>
+      </w:pPr>
+    </w:p>
+    <w:p>
+      <w:pPr>
+        <w:pStyle w:val="ListParagraph"/>
+        <w:ind w:left="0"/>
+        <w:rPr>
+          <w:rFonts w:ascii="Arial" w:eastAsia="Arial" w:hAnsi="Arial" w:cs="Arial"/>
+          <w:b/>
+          <w:bCs/>
+          <w:sz w:val="22"/>
+          <w:szCs w:val="22"/>
+        </w:rPr>
+      </w:pPr>
+      <w:r>
+        <w:rPr>
+          <w:rFonts w:ascii="Arial" w:eastAsia="Arial" w:hAnsi="Arial" w:cs="Arial"/>
+          <w:b/>
+          <w:bCs/>
+          <w:sz w:val="22"/>
+          <w:szCs w:val="22"/>
+        </w:rPr>
+        <w:t>8. Input data</w:t>
       </w:r>
     </w:p>
     <w:p>
@@ -12858,6 +13325,7 @@
           <w:sz w:val="22"/>
           <w:szCs w:val="22"/>
         </w:rPr>
+        <w:lastRenderedPageBreak/>
         <w:t>Table A-Input data of View station information</w:t>
       </w:r>
     </w:p>
@@ -13323,11 +13791,7 @@
           <w:szCs w:val="22"/>
         </w:rPr>
       </w:pPr>
-    </w:p>
-    <w:p>
-      <w:pPr>
-        <w:pStyle w:val="ListParagraph"/>
-        <w:ind w:left="0"/>
+      <w:r>
         <w:rPr>
           <w:rFonts w:ascii="Arial" w:eastAsia="Arial" w:hAnsi="Arial" w:cs="Arial"/>
           <w:b/>
@@ -13335,30 +13799,8 @@
           <w:sz w:val="22"/>
           <w:szCs w:val="22"/>
         </w:rPr>
-      </w:pPr>
-      <w:r>
-        <w:rPr>
-          <w:rFonts w:ascii="Arial" w:eastAsia="Arial" w:hAnsi="Arial" w:cs="Arial"/>
-          <w:b/>
-          <w:bCs/>
-          <w:sz w:val="22"/>
-          <w:szCs w:val="22"/>
-        </w:rPr>
-        <w:t>8. Output data</w:t>
-      </w:r>
-    </w:p>
-    <w:p>
-      <w:pPr>
-        <w:pStyle w:val="ListParagraph"/>
-        <w:ind w:left="0"/>
-        <w:rPr>
-          <w:rFonts w:ascii="Arial" w:eastAsia="Arial" w:hAnsi="Arial" w:cs="Arial"/>
-          <w:b/>
-          <w:bCs/>
-          <w:sz w:val="22"/>
-          <w:szCs w:val="22"/>
-        </w:rPr>
-      </w:pPr>
+        <w:t>9. Output data</w:t>
+      </w:r>
     </w:p>
     <w:p>
       <w:pPr>
@@ -13396,7 +13838,6 @@
           <w:sz w:val="22"/>
           <w:szCs w:val="22"/>
         </w:rPr>
-        <w:lastRenderedPageBreak/>
         <w:t xml:space="preserve">Table B-Output data of View </w:t>
       </w:r>
       <w:r>
@@ -14848,7 +15289,7 @@
           <w:sz w:val="22"/>
           <w:szCs w:val="22"/>
         </w:rPr>
-        <w:t xml:space="preserve">9. </w:t>
+        <w:t xml:space="preserve">10. </w:t>
       </w:r>
       <w:proofErr w:type="spellStart"/>
       <w:r>
@@ -14893,61 +15334,6 @@
         </w:rPr>
         <w:t>User has viewed dock ‘s information</w:t>
       </w:r>
-    </w:p>
-    <w:p>
-      <w:pPr>
-        <w:ind w:firstLine="720"/>
-        <w:rPr>
-          <w:rFonts w:ascii="Arial" w:eastAsia="Arial" w:hAnsi="Arial" w:cs="Arial"/>
-          <w:sz w:val="22"/>
-          <w:szCs w:val="22"/>
-          <w:lang w:val="vi-VN"/>
-        </w:rPr>
-      </w:pPr>
-    </w:p>
-    <w:p>
-      <w:pPr>
-        <w:ind w:firstLine="720"/>
-        <w:rPr>
-          <w:rFonts w:ascii="Arial" w:eastAsia="Arial" w:hAnsi="Arial" w:cs="Arial"/>
-          <w:sz w:val="22"/>
-          <w:szCs w:val="22"/>
-          <w:lang w:val="vi-VN"/>
-        </w:rPr>
-      </w:pPr>
-    </w:p>
-    <w:p>
-      <w:pPr>
-        <w:ind w:firstLine="720"/>
-        <w:rPr>
-          <w:rFonts w:ascii="Arial" w:eastAsia="Arial" w:hAnsi="Arial" w:cs="Arial"/>
-          <w:sz w:val="22"/>
-          <w:szCs w:val="22"/>
-          <w:lang w:val="vi-VN"/>
-        </w:rPr>
-      </w:pPr>
-    </w:p>
-    <w:p>
-      <w:pPr>
-        <w:ind w:firstLine="720"/>
-        <w:rPr>
-          <w:rFonts w:ascii="Arial" w:eastAsia="Arial" w:hAnsi="Arial" w:cs="Arial"/>
-          <w:sz w:val="22"/>
-          <w:szCs w:val="22"/>
-          <w:lang w:val="vi-VN"/>
-        </w:rPr>
-      </w:pPr>
-    </w:p>
-    <w:p>
-      <w:pPr>
-        <w:ind w:firstLine="720"/>
-        <w:rPr>
-          <w:rFonts w:ascii="Arial" w:eastAsia="Arial" w:hAnsi="Arial" w:cs="Arial"/>
-          <w:sz w:val="22"/>
-          <w:szCs w:val="22"/>
-          <w:lang w:val="vi-VN"/>
-        </w:rPr>
-      </w:pPr>
     </w:p>
     <w:p>
       <w:pPr>
@@ -15482,6 +15868,16 @@
           <w:szCs w:val="22"/>
         </w:rPr>
       </w:pPr>
+      <w:r>
+        <w:rPr>
+          <w:rFonts w:ascii="Arial" w:eastAsia="Arial" w:hAnsi="Arial" w:cs="Arial"/>
+          <w:b/>
+          <w:bCs/>
+          <w:sz w:val="22"/>
+          <w:szCs w:val="22"/>
+        </w:rPr>
+        <w:t>7. Activity diagram</w:t>
+      </w:r>
     </w:p>
     <w:p>
       <w:pPr>
@@ -15495,7 +15891,72 @@
           <w:szCs w:val="22"/>
         </w:rPr>
       </w:pPr>
-      <w:r>
+    </w:p>
+    <w:p>
+      <w:pPr>
+        <w:widowControl w:val="0"/>
+        <w:spacing w:before="0" w:line="240" w:lineRule="auto"/>
+        <w:jc w:val="left"/>
+        <w:rPr>
+          <w:rFonts w:ascii="Basic Roman" w:eastAsia="Basic Roman" w:hAnsi="Basic Roman" w:cs="Basic Roman"/>
+          <w:kern w:val="1"/>
+          <w:sz w:val="20"/>
+        </w:rPr>
+      </w:pPr>
+      <w:r>
+        <w:rPr>
+          <w:noProof/>
+        </w:rPr>
+        <w:lastRenderedPageBreak/>
+        <w:drawing>
+          <wp:inline distT="0" distB="0" distL="0" distR="0" wp14:anchorId="36100B77" wp14:editId="2094A993">
+            <wp:extent cx="6430645" cy="8161020"/>
+            <wp:effectExtent l="0" t="0" r="0" b="0"/>
+            <wp:docPr id="6" name="Picture 6"/>
+            <wp:cNvGraphicFramePr/>
+            <a:graphic xmlns:a="http://schemas.openxmlformats.org/drawingml/2006/main">
+              <a:graphicData uri="http://schemas.openxmlformats.org/drawingml/2006/picture">
+                <pic:pic xmlns:pic="http://schemas.openxmlformats.org/drawingml/2006/picture">
+                  <pic:nvPicPr>
+                    <pic:cNvPr id="5" name=""/>
+                    <pic:cNvPicPr>
+                      <a:extLst>
+                        <a:ext uri="smNativeData">
+                          <sm:smNativeData xmlns:sm="smNativeData" xmlns:w="http://schemas.openxmlformats.org/wordprocessingml/2006/main" xmlns:w10="urn:schemas-microsoft-com:office:word" xmlns:v="urn:schemas-microsoft-com:vml" xmlns:o="urn:schemas-microsoft-com:office:office" xmlns="" val="SMDATA_14_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"/>
+                        </a:ext>
+                      </a:extLst>
+                    </pic:cNvPicPr>
+                  </pic:nvPicPr>
+                  <pic:blipFill>
+                    <a:blip r:embed="rId13"/>
+                    <a:stretch>
+                      <a:fillRect/>
+                    </a:stretch>
+                  </pic:blipFill>
+                  <pic:spPr>
+                    <a:xfrm>
+                      <a:off x="0" y="0"/>
+                      <a:ext cx="6430645" cy="8161020"/>
+                    </a:xfrm>
+                    <a:prstGeom prst="rect">
+                      <a:avLst/>
+                    </a:prstGeom>
+                    <a:noFill/>
+                    <a:ln w="12700">
+                      <a:noFill/>
+                    </a:ln>
+                  </pic:spPr>
+                </pic:pic>
+              </a:graphicData>
+            </a:graphic>
+          </wp:inline>
+        </w:drawing>
+      </w:r>
+    </w:p>
+    <w:p>
+      <w:pPr>
+        <w:pStyle w:val="ListParagraph"/>
+        <w:ind w:left="0"/>
         <w:rPr>
           <w:rFonts w:ascii="Arial" w:eastAsia="Arial" w:hAnsi="Arial" w:cs="Arial"/>
           <w:b/>
@@ -15503,7 +15964,55 @@
           <w:sz w:val="22"/>
           <w:szCs w:val="22"/>
         </w:rPr>
-        <w:t>7. Input data</w:t>
+      </w:pPr>
+    </w:p>
+    <w:p>
+      <w:pPr>
+        <w:pStyle w:val="ListParagraph"/>
+        <w:ind w:left="0"/>
+        <w:rPr>
+          <w:rFonts w:ascii="Arial" w:eastAsia="Arial" w:hAnsi="Arial" w:cs="Arial"/>
+          <w:b/>
+          <w:bCs/>
+          <w:sz w:val="22"/>
+          <w:szCs w:val="22"/>
+        </w:rPr>
+      </w:pPr>
+    </w:p>
+    <w:p>
+      <w:pPr>
+        <w:pStyle w:val="ListParagraph"/>
+        <w:ind w:left="0"/>
+        <w:rPr>
+          <w:rFonts w:ascii="Arial" w:eastAsia="Arial" w:hAnsi="Arial" w:cs="Arial"/>
+          <w:b/>
+          <w:bCs/>
+          <w:sz w:val="22"/>
+          <w:szCs w:val="22"/>
+        </w:rPr>
+      </w:pPr>
+    </w:p>
+    <w:p>
+      <w:pPr>
+        <w:pStyle w:val="ListParagraph"/>
+        <w:ind w:left="0"/>
+        <w:rPr>
+          <w:rFonts w:ascii="Arial" w:eastAsia="Arial" w:hAnsi="Arial" w:cs="Arial"/>
+          <w:b/>
+          <w:bCs/>
+          <w:sz w:val="22"/>
+          <w:szCs w:val="22"/>
+        </w:rPr>
+      </w:pPr>
+      <w:r>
+        <w:rPr>
+          <w:rFonts w:ascii="Arial" w:eastAsia="Arial" w:hAnsi="Arial" w:cs="Arial"/>
+          <w:b/>
+          <w:bCs/>
+          <w:sz w:val="22"/>
+          <w:szCs w:val="22"/>
+        </w:rPr>
+        <w:t>8. Input data</w:t>
       </w:r>
     </w:p>
     <w:p>
@@ -16013,7 +16522,7 @@
           <w:sz w:val="22"/>
           <w:szCs w:val="22"/>
         </w:rPr>
-        <w:t>8. Output data</w:t>
+        <w:t>9. Output data</w:t>
       </w:r>
     </w:p>
     <w:p>
@@ -16105,7 +16614,6 @@
           <w:sz w:val="22"/>
           <w:szCs w:val="22"/>
         </w:rPr>
-        <w:lastRenderedPageBreak/>
         <w:t xml:space="preserve">Table B-Output data </w:t>
       </w:r>
       <w:r>
@@ -17108,7 +17616,7 @@
           <w:sz w:val="22"/>
           <w:szCs w:val="22"/>
         </w:rPr>
-        <w:t xml:space="preserve">9. </w:t>
+        <w:t xml:space="preserve">10. </w:t>
       </w:r>
       <w:proofErr w:type="spellStart"/>
       <w:r>
@@ -17162,126 +17670,6 @@
           <w:sz w:val="22"/>
           <w:szCs w:val="22"/>
           <w:lang w:val="vi-VN"/>
-        </w:rPr>
-      </w:pPr>
-    </w:p>
-    <w:p>
-      <w:pPr>
-        <w:ind w:firstLine="720"/>
-        <w:rPr>
-          <w:rFonts w:ascii="Arial" w:eastAsia="Arial" w:hAnsi="Arial" w:cs="Arial"/>
-          <w:sz w:val="22"/>
-          <w:szCs w:val="22"/>
-          <w:lang w:val="vi-VN"/>
-        </w:rPr>
-      </w:pPr>
-    </w:p>
-    <w:p>
-      <w:pPr>
-        <w:ind w:firstLine="720"/>
-        <w:rPr>
-          <w:rFonts w:ascii="Arial" w:eastAsia="Arial" w:hAnsi="Arial" w:cs="Arial"/>
-          <w:sz w:val="22"/>
-          <w:szCs w:val="22"/>
-          <w:lang w:val="vi-VN"/>
-        </w:rPr>
-      </w:pPr>
-    </w:p>
-    <w:p>
-      <w:pPr>
-        <w:ind w:firstLine="720"/>
-        <w:rPr>
-          <w:rFonts w:ascii="Arial" w:eastAsia="Arial" w:hAnsi="Arial" w:cs="Arial"/>
-          <w:sz w:val="22"/>
-          <w:szCs w:val="22"/>
-          <w:lang w:val="vi-VN"/>
-        </w:rPr>
-      </w:pPr>
-    </w:p>
-    <w:p>
-      <w:pPr>
-        <w:ind w:firstLine="720"/>
-        <w:rPr>
-          <w:rFonts w:ascii="Arial" w:eastAsia="Arial" w:hAnsi="Arial" w:cs="Arial"/>
-          <w:sz w:val="22"/>
-          <w:szCs w:val="22"/>
-          <w:lang w:val="vi-VN"/>
-        </w:rPr>
-      </w:pPr>
-    </w:p>
-    <w:p>
-      <w:pPr>
-        <w:ind w:firstLine="720"/>
-        <w:rPr>
-          <w:rFonts w:ascii="Arial" w:eastAsia="Arial" w:hAnsi="Arial" w:cs="Arial"/>
-          <w:sz w:val="22"/>
-          <w:szCs w:val="22"/>
-          <w:lang w:val="vi-VN"/>
-        </w:rPr>
-      </w:pPr>
-    </w:p>
-    <w:p>
-      <w:pPr>
-        <w:ind w:firstLine="720"/>
-        <w:rPr>
-          <w:rFonts w:ascii="Arial" w:eastAsia="Arial" w:hAnsi="Arial" w:cs="Arial"/>
-          <w:sz w:val="22"/>
-          <w:szCs w:val="22"/>
-          <w:lang w:val="vi-VN"/>
-        </w:rPr>
-      </w:pPr>
-    </w:p>
-    <w:p>
-      <w:pPr>
-        <w:ind w:firstLine="720"/>
-        <w:rPr>
-          <w:rFonts w:ascii="Arial" w:eastAsia="Arial" w:hAnsi="Arial" w:cs="Arial"/>
-          <w:sz w:val="22"/>
-          <w:szCs w:val="22"/>
-          <w:lang w:val="vi-VN"/>
-        </w:rPr>
-      </w:pPr>
-    </w:p>
-    <w:p>
-      <w:pPr>
-        <w:ind w:firstLine="720"/>
-        <w:rPr>
-          <w:rFonts w:ascii="Arial" w:eastAsia="Arial" w:hAnsi="Arial" w:cs="Arial"/>
-          <w:sz w:val="22"/>
-          <w:szCs w:val="22"/>
-          <w:lang w:val="vi-VN"/>
-        </w:rPr>
-      </w:pPr>
-    </w:p>
-    <w:p>
-      <w:pPr>
-        <w:ind w:firstLine="720"/>
-        <w:rPr>
-          <w:rFonts w:ascii="Arial" w:eastAsia="Arial" w:hAnsi="Arial" w:cs="Arial"/>
-          <w:sz w:val="22"/>
-          <w:szCs w:val="22"/>
-          <w:lang w:val="vi-VN"/>
-        </w:rPr>
-      </w:pPr>
-    </w:p>
-    <w:p>
-      <w:pPr>
-        <w:ind w:firstLine="720"/>
-        <w:rPr>
-          <w:rFonts w:ascii="Arial" w:eastAsia="Arial" w:hAnsi="Arial" w:cs="Arial"/>
-          <w:sz w:val="22"/>
-          <w:szCs w:val="22"/>
-          <w:lang w:val="vi-VN"/>
-        </w:rPr>
-      </w:pPr>
-    </w:p>
-    <w:p>
-      <w:pPr>
-        <w:ind w:firstLine="720"/>
-        <w:rPr>
-          <w:rFonts w:ascii="Arial" w:eastAsia="Arial" w:hAnsi="Arial" w:cs="Arial"/>
-          <w:b/>
-          <w:sz w:val="32"/>
         </w:rPr>
       </w:pPr>
     </w:p>
@@ -18721,6 +19109,90 @@
     </w:p>
     <w:p>
       <w:pPr>
+        <w:spacing w:before="0" w:after="160" w:line="259" w:lineRule="auto"/>
+        <w:jc w:val="left"/>
+        <w:rPr>
+          <w:rFonts w:ascii="Arial" w:eastAsia="Arial" w:hAnsi="Arial" w:cs="Arial"/>
+          <w:b/>
+          <w:bCs/>
+          <w:sz w:val="22"/>
+          <w:szCs w:val="22"/>
+        </w:rPr>
+      </w:pPr>
+      <w:r>
+        <w:rPr>
+          <w:rFonts w:ascii="Arial" w:eastAsia="Arial" w:hAnsi="Arial" w:cs="Arial"/>
+          <w:b/>
+          <w:bCs/>
+          <w:sz w:val="22"/>
+          <w:szCs w:val="22"/>
+        </w:rPr>
+        <w:t>7. Activity diagram</w:t>
+      </w:r>
+    </w:p>
+    <w:p>
+      <w:pPr>
+        <w:widowControl w:val="0"/>
+        <w:spacing w:before="0" w:line="240" w:lineRule="auto"/>
+        <w:jc w:val="left"/>
+        <w:rPr>
+          <w:rFonts w:ascii="Basic Roman" w:eastAsia="Basic Roman" w:hAnsi="Basic Roman" w:cs="Basic Roman"/>
+          <w:kern w:val="1"/>
+          <w:sz w:val="20"/>
+        </w:rPr>
+      </w:pPr>
+      <w:r>
+        <w:rPr>
+          <w:noProof/>
+        </w:rPr>
+        <w:lastRenderedPageBreak/>
+        <w:drawing>
+          <wp:inline distT="0" distB="0" distL="0" distR="0" wp14:anchorId="0E12177C" wp14:editId="671BBB7F">
+            <wp:extent cx="5276215" cy="9288780"/>
+            <wp:effectExtent l="0" t="0" r="0" b="0"/>
+            <wp:docPr id="7" name="Picture 7"/>
+            <wp:cNvGraphicFramePr/>
+            <a:graphic xmlns:a="http://schemas.openxmlformats.org/drawingml/2006/main">
+              <a:graphicData uri="http://schemas.openxmlformats.org/drawingml/2006/picture">
+                <pic:pic xmlns:pic="http://schemas.openxmlformats.org/drawingml/2006/picture">
+                  <pic:nvPicPr>
+                    <pic:cNvPr id="6" name=""/>
+                    <pic:cNvPicPr>
+                      <a:extLst>
+                        <a:ext uri="smNativeData">
+                          <sm:smNativeData xmlns:sm="smNativeData" xmlns:w="http://schemas.openxmlformats.org/wordprocessingml/2006/main" xmlns:w10="urn:schemas-microsoft-com:office:word" xmlns:v="urn:schemas-microsoft-com:vml" xmlns:o="urn:schemas-microsoft-com:office:office" xmlns="" val="SMDATA_14_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"/>
+                        </a:ext>
+                      </a:extLst>
+                    </pic:cNvPicPr>
+                  </pic:nvPicPr>
+                  <pic:blipFill>
+                    <a:blip r:embed="rId14"/>
+                    <a:stretch>
+                      <a:fillRect/>
+                    </a:stretch>
+                  </pic:blipFill>
+                  <pic:spPr>
+                    <a:xfrm>
+                      <a:off x="0" y="0"/>
+                      <a:ext cx="5276215" cy="9288780"/>
+                    </a:xfrm>
+                    <a:prstGeom prst="rect">
+                      <a:avLst/>
+                    </a:prstGeom>
+                    <a:noFill/>
+                    <a:ln w="12700">
+                      <a:noFill/>
+                    </a:ln>
+                  </pic:spPr>
+                </pic:pic>
+              </a:graphicData>
+            </a:graphic>
+          </wp:inline>
+        </w:drawing>
+      </w:r>
+    </w:p>
+    <w:p>
+      <w:pPr>
         <w:pStyle w:val="Heading2"/>
         <w:keepLines/>
         <w:numPr>
@@ -18747,7 +19219,8 @@
           <w:sz w:val="22"/>
           <w:szCs w:val="22"/>
         </w:rPr>
-        <w:t>7. Input data</w:t>
+        <w:lastRenderedPageBreak/>
+        <w:t>8. Input data</w:t>
       </w:r>
     </w:p>
     <w:p>
@@ -19623,7 +20096,7 @@
           <w:sz w:val="22"/>
           <w:szCs w:val="22"/>
         </w:rPr>
-        <w:t>8. Output data</w:t>
+        <w:t>9. Output data</w:t>
       </w:r>
     </w:p>
     <w:p/>
@@ -19981,7 +20454,6 @@
               <w:rPr>
                 <w:rFonts w:ascii="Arial" w:eastAsia="Arial" w:hAnsi="Arial" w:cs="Arial"/>
               </w:rPr>
-              <w:lastRenderedPageBreak/>
               <w:t xml:space="preserve">- </w:t>
             </w:r>
             <w:r>
@@ -20629,6 +21101,7 @@
                 <w:rFonts w:ascii="Arial" w:eastAsia="Arial" w:hAnsi="Arial" w:cs="Arial"/>
                 <w:color w:val="000000"/>
               </w:rPr>
+              <w:lastRenderedPageBreak/>
               <w:t>No</w:t>
             </w:r>
           </w:p>
@@ -21411,7 +21884,7 @@
           <w:sz w:val="22"/>
           <w:szCs w:val="22"/>
         </w:rPr>
-        <w:t xml:space="preserve">9. </w:t>
+        <w:t xml:space="preserve">10. </w:t>
       </w:r>
       <w:proofErr w:type="spellStart"/>
       <w:r>
@@ -21815,10 +22288,10 @@
     </w:p>
     <w:p/>
     <w:sectPr>
-      <w:headerReference w:type="default" r:id="rId9"/>
-      <w:footerReference w:type="default" r:id="rId10"/>
+      <w:headerReference w:type="default" r:id="rId15"/>
+      <w:footerReference w:type="default" r:id="rId16"/>
       <w:pgSz w:w="12240" w:h="15840" w:code="1"/>
-      <w:pgMar w:top="1440" w:right="1800" w:bottom="1440" w:left="1800" w:header="720" w:footer="720" w:gutter="0"/>
+      <w:pgMar w:top="630" w:right="1800" w:bottom="1440" w:left="1800" w:header="720" w:footer="720" w:gutter="0"/>
       <w:pgNumType w:start="1"/>
       <w:cols w:space="720"/>
     </w:sectPr>
@@ -21917,7 +22390,7 @@
         <w:rStyle w:val="PageNumber"/>
         <w:noProof/>
       </w:rPr>
-      <w:t>3</w:t>
+      <w:t>4</w:t>
     </w:r>
     <w:r>
       <w:rPr>
@@ -22445,31 +22918,12 @@
   </w:num>
   <w:num w:numId="4">
     <w:abstractNumId w:val="4"/>
-    <w:lvlOverride w:ilvl="0"/>
-    <w:lvlOverride w:ilvl="1"/>
-    <w:lvlOverride w:ilvl="2"/>
-    <w:lvlOverride w:ilvl="3"/>
-    <w:lvlOverride w:ilvl="4"/>
-    <w:lvlOverride w:ilvl="5"/>
-    <w:lvlOverride w:ilvl="6"/>
-    <w:lvlOverride w:ilvl="7"/>
-    <w:lvlOverride w:ilvl="8"/>
   </w:num>
   <w:num w:numId="5">
     <w:abstractNumId w:val="0"/>
-    <w:lvlOverride w:ilvl="0"/>
   </w:num>
   <w:num w:numId="6">
     <w:abstractNumId w:val="1"/>
-    <w:lvlOverride w:ilvl="0"/>
-    <w:lvlOverride w:ilvl="1"/>
-    <w:lvlOverride w:ilvl="2"/>
-    <w:lvlOverride w:ilvl="3"/>
-    <w:lvlOverride w:ilvl="4"/>
-    <w:lvlOverride w:ilvl="5"/>
-    <w:lvlOverride w:ilvl="6"/>
-    <w:lvlOverride w:ilvl="7"/>
-    <w:lvlOverride w:ilvl="8"/>
   </w:num>
   <w:num w:numId="7">
     <w:abstractNumId w:val="5"/>
